--- a/ta-document/Kartu Kendali Bimbingan MCT - 121140202.docx
+++ b/ta-document/Kartu Kendali Bimbingan MCT - 121140202.docx
@@ -75,7 +75,7 @@
           <w:sz w:val="24"/>
           <w:szCs w:val="24"/>
         </w:rPr>
-        <w:tab/>
+        <w:t xml:space="preserve"> </w:t>
       </w:r>
       <w:r>
         <w:rPr>
@@ -137,7 +137,7 @@
           <w:sz w:val="24"/>
           <w:szCs w:val="24"/>
         </w:rPr>
-        <w:tab/>
+        <w:t xml:space="preserve"> </w:t>
       </w:r>
       <w:r>
         <w:rPr>
@@ -161,7 +161,7 @@
           <w:tab w:val="left" w:pos="1020"/>
         </w:tabs>
         <w:spacing w:after="0" w:line="360" w:lineRule="auto"/>
-        <w:ind w:left="284" w:right="-6"/>
+        <w:ind w:left="1418" w:right="-6" w:hanging="1134"/>
         <w:rPr>
           <w:rFonts w:ascii="Times New Roman" w:eastAsia="Times New Roman" w:hAnsi="Times New Roman" w:cs="Times New Roman"/>
           <w:sz w:val="24"/>
@@ -201,24 +201,6 @@
           <w:sz w:val="24"/>
           <w:szCs w:val="24"/>
         </w:rPr>
-        <w:tab/>
-      </w:r>
-      <w:proofErr w:type="spellStart"/>
-      <w:r>
-        <w:rPr>
-          <w:rFonts w:ascii="Times New Roman" w:eastAsia="Times New Roman" w:hAnsi="Times New Roman" w:cs="Times New Roman"/>
-          <w:sz w:val="24"/>
-          <w:szCs w:val="24"/>
-        </w:rPr>
-        <w:t>Klasifikasi</w:t>
-      </w:r>
-      <w:proofErr w:type="spellEnd"/>
-      <w:r>
-        <w:rPr>
-          <w:rFonts w:ascii="Times New Roman" w:eastAsia="Times New Roman" w:hAnsi="Times New Roman" w:cs="Times New Roman"/>
-          <w:sz w:val="24"/>
-          <w:szCs w:val="24"/>
-        </w:rPr>
         <w:t xml:space="preserve"> </w:t>
       </w:r>
       <w:proofErr w:type="spellStart"/>
@@ -228,6 +210,42 @@
           <w:sz w:val="24"/>
           <w:szCs w:val="24"/>
         </w:rPr>
+        <w:t>Analisis</w:t>
+      </w:r>
+      <w:proofErr w:type="spellEnd"/>
+      <w:r>
+        <w:rPr>
+          <w:rFonts w:ascii="Times New Roman" w:eastAsia="Times New Roman" w:hAnsi="Times New Roman" w:cs="Times New Roman"/>
+          <w:sz w:val="24"/>
+          <w:szCs w:val="24"/>
+        </w:rPr>
+        <w:t xml:space="preserve"> </w:t>
+      </w:r>
+      <w:proofErr w:type="spellStart"/>
+      <w:r>
+        <w:rPr>
+          <w:rFonts w:ascii="Times New Roman" w:eastAsia="Times New Roman" w:hAnsi="Times New Roman" w:cs="Times New Roman"/>
+          <w:sz w:val="24"/>
+          <w:szCs w:val="24"/>
+        </w:rPr>
+        <w:t>Sentimen</w:t>
+      </w:r>
+      <w:proofErr w:type="spellEnd"/>
+      <w:r>
+        <w:rPr>
+          <w:rFonts w:ascii="Times New Roman" w:eastAsia="Times New Roman" w:hAnsi="Times New Roman" w:cs="Times New Roman"/>
+          <w:sz w:val="24"/>
+          <w:szCs w:val="24"/>
+        </w:rPr>
+        <w:t xml:space="preserve"> </w:t>
+      </w:r>
+      <w:proofErr w:type="spellStart"/>
+      <w:r>
+        <w:rPr>
+          <w:rFonts w:ascii="Times New Roman" w:eastAsia="Times New Roman" w:hAnsi="Times New Roman" w:cs="Times New Roman"/>
+          <w:sz w:val="24"/>
+          <w:szCs w:val="24"/>
+        </w:rPr>
         <w:t>Komentar</w:t>
       </w:r>
       <w:proofErr w:type="spellEnd"/>
@@ -237,7 +255,7 @@
           <w:sz w:val="24"/>
           <w:szCs w:val="24"/>
         </w:rPr>
-        <w:t xml:space="preserve"> </w:t>
+        <w:t xml:space="preserve"> Cyberbullying Pada </w:t>
       </w:r>
       <w:r>
         <w:rPr>
@@ -245,7 +263,7 @@
           <w:sz w:val="24"/>
           <w:szCs w:val="24"/>
         </w:rPr>
-        <w:t>Cyberbullying</w:t>
+        <w:t xml:space="preserve">Sosial Media </w:t>
       </w:r>
       <w:r>
         <w:rPr>
@@ -253,7 +271,7 @@
           <w:sz w:val="24"/>
           <w:szCs w:val="24"/>
         </w:rPr>
-        <w:t xml:space="preserve"> Pada Data </w:t>
+        <w:t xml:space="preserve">TikTok </w:t>
       </w:r>
       <w:proofErr w:type="spellStart"/>
       <w:r>
@@ -262,7 +280,7 @@
           <w:sz w:val="24"/>
           <w:szCs w:val="24"/>
         </w:rPr>
-        <w:t>Komentar</w:t>
+        <w:t>Menggunakan</w:t>
       </w:r>
       <w:proofErr w:type="spellEnd"/>
       <w:r>
@@ -280,7 +298,7 @@
           <w:sz w:val="24"/>
           <w:szCs w:val="24"/>
         </w:rPr>
-        <w:t>Tiktok</w:t>
+        <w:t>Arsitektur</w:t>
       </w:r>
       <w:proofErr w:type="spellEnd"/>
       <w:r>
@@ -298,56 +316,9 @@
           <w:sz w:val="24"/>
           <w:szCs w:val="24"/>
         </w:rPr>
-        <w:t>Dengan</w:t>
+        <w:t>TextCNN</w:t>
       </w:r>
       <w:proofErr w:type="spellEnd"/>
-      <w:r>
-        <w:rPr>
-          <w:rFonts w:ascii="Times New Roman" w:eastAsia="Times New Roman" w:hAnsi="Times New Roman" w:cs="Times New Roman"/>
-          <w:sz w:val="24"/>
-          <w:szCs w:val="24"/>
-        </w:rPr>
-        <w:t xml:space="preserve"> </w:t>
-      </w:r>
-    </w:p>
-    <w:p>
-      <w:pPr>
-        <w:pBdr>
-          <w:top w:val="nil"/>
-          <w:left w:val="nil"/>
-          <w:bottom w:val="nil"/>
-          <w:right w:val="nil"/>
-          <w:between w:val="nil"/>
-        </w:pBdr>
-        <w:tabs>
-          <w:tab w:val="left" w:pos="1020"/>
-        </w:tabs>
-        <w:spacing w:after="0" w:line="360" w:lineRule="auto"/>
-        <w:ind w:left="2127" w:right="-6"/>
-        <w:rPr>
-          <w:rFonts w:ascii="Times New Roman" w:eastAsia="Times New Roman" w:hAnsi="Times New Roman" w:cs="Times New Roman"/>
-          <w:sz w:val="24"/>
-          <w:szCs w:val="24"/>
-        </w:rPr>
-      </w:pPr>
-      <w:proofErr w:type="spellStart"/>
-      <w:r>
-        <w:rPr>
-          <w:rFonts w:ascii="Times New Roman" w:eastAsia="Times New Roman" w:hAnsi="Times New Roman" w:cs="Times New Roman"/>
-          <w:sz w:val="24"/>
-          <w:szCs w:val="24"/>
-        </w:rPr>
-        <w:t>Algoritma</w:t>
-      </w:r>
-      <w:proofErr w:type="spellEnd"/>
-      <w:r>
-        <w:rPr>
-          <w:rFonts w:ascii="Times New Roman" w:eastAsia="Times New Roman" w:hAnsi="Times New Roman" w:cs="Times New Roman"/>
-          <w:sz w:val="24"/>
-          <w:szCs w:val="24"/>
-        </w:rPr>
-        <w:t xml:space="preserve"> CNN</w:t>
-      </w:r>
     </w:p>
     <w:tbl>
       <w:tblPr>
@@ -2440,12 +2411,21 @@
                 <w:between w:val="nil"/>
               </w:pBdr>
               <w:ind w:right="-6"/>
+              <w:jc w:val="center"/>
               <w:rPr>
                 <w:rFonts w:ascii="Times New Roman" w:eastAsia="Times New Roman" w:hAnsi="Times New Roman" w:cs="Times New Roman"/>
                 <w:sz w:val="24"/>
                 <w:szCs w:val="24"/>
               </w:rPr>
             </w:pPr>
+            <w:r>
+              <w:rPr>
+                <w:rFonts w:ascii="Times New Roman" w:eastAsia="Times New Roman" w:hAnsi="Times New Roman" w:cs="Times New Roman"/>
+                <w:sz w:val="24"/>
+                <w:szCs w:val="24"/>
+              </w:rPr>
+              <w:t>Jumat, 01 Agustus 2025</w:t>
+            </w:r>
           </w:p>
         </w:tc>
         <w:tc>
@@ -2476,6 +2456,175 @@
                 <w:szCs w:val="24"/>
               </w:rPr>
             </w:pPr>
+          </w:p>
+          <w:p>
+            <w:pPr>
+              <w:widowControl w:val="0"/>
+              <w:pBdr>
+                <w:top w:val="nil"/>
+                <w:left w:val="nil"/>
+                <w:bottom w:val="nil"/>
+                <w:right w:val="nil"/>
+                <w:between w:val="nil"/>
+              </w:pBdr>
+              <w:ind w:right="-6"/>
+              <w:jc w:val="center"/>
+              <w:rPr>
+                <w:rFonts w:ascii="Times New Roman" w:eastAsia="Times New Roman" w:hAnsi="Times New Roman" w:cs="Times New Roman"/>
+                <w:sz w:val="24"/>
+                <w:szCs w:val="24"/>
+              </w:rPr>
+            </w:pPr>
+            <w:proofErr w:type="spellStart"/>
+            <w:r>
+              <w:rPr>
+                <w:rFonts w:ascii="Times New Roman" w:eastAsia="Times New Roman" w:hAnsi="Times New Roman" w:cs="Times New Roman"/>
+                <w:sz w:val="24"/>
+                <w:szCs w:val="24"/>
+              </w:rPr>
+              <w:t>Bimbingan</w:t>
+            </w:r>
+            <w:proofErr w:type="spellEnd"/>
+            <w:r>
+              <w:rPr>
+                <w:rFonts w:ascii="Times New Roman" w:eastAsia="Times New Roman" w:hAnsi="Times New Roman" w:cs="Times New Roman"/>
+                <w:sz w:val="24"/>
+                <w:szCs w:val="24"/>
+              </w:rPr>
+              <w:t xml:space="preserve"> </w:t>
+            </w:r>
+            <w:proofErr w:type="spellStart"/>
+            <w:r>
+              <w:rPr>
+                <w:rFonts w:ascii="Times New Roman" w:eastAsia="Times New Roman" w:hAnsi="Times New Roman" w:cs="Times New Roman"/>
+                <w:sz w:val="24"/>
+                <w:szCs w:val="24"/>
+              </w:rPr>
+              <w:t>draf</w:t>
+            </w:r>
+            <w:proofErr w:type="spellEnd"/>
+            <w:r>
+              <w:rPr>
+                <w:rFonts w:ascii="Times New Roman" w:eastAsia="Times New Roman" w:hAnsi="Times New Roman" w:cs="Times New Roman"/>
+                <w:sz w:val="24"/>
+                <w:szCs w:val="24"/>
+              </w:rPr>
+              <w:t xml:space="preserve"> </w:t>
+            </w:r>
+            <w:proofErr w:type="spellStart"/>
+            <w:r>
+              <w:rPr>
+                <w:rFonts w:ascii="Times New Roman" w:eastAsia="Times New Roman" w:hAnsi="Times New Roman" w:cs="Times New Roman"/>
+                <w:sz w:val="24"/>
+                <w:szCs w:val="24"/>
+              </w:rPr>
+              <w:t>laporan</w:t>
+            </w:r>
+            <w:proofErr w:type="spellEnd"/>
+            <w:r>
+              <w:rPr>
+                <w:rFonts w:ascii="Times New Roman" w:eastAsia="Times New Roman" w:hAnsi="Times New Roman" w:cs="Times New Roman"/>
+                <w:sz w:val="24"/>
+                <w:szCs w:val="24"/>
+              </w:rPr>
+              <w:t xml:space="preserve"> </w:t>
+            </w:r>
+            <w:proofErr w:type="spellStart"/>
+            <w:r>
+              <w:rPr>
+                <w:rFonts w:ascii="Times New Roman" w:eastAsia="Times New Roman" w:hAnsi="Times New Roman" w:cs="Times New Roman"/>
+                <w:sz w:val="24"/>
+                <w:szCs w:val="24"/>
+              </w:rPr>
+              <w:t>dari</w:t>
+            </w:r>
+            <w:proofErr w:type="spellEnd"/>
+            <w:r>
+              <w:rPr>
+                <w:rFonts w:ascii="Times New Roman" w:eastAsia="Times New Roman" w:hAnsi="Times New Roman" w:cs="Times New Roman"/>
+                <w:sz w:val="24"/>
+                <w:szCs w:val="24"/>
+              </w:rPr>
+              <w:t xml:space="preserve"> </w:t>
+            </w:r>
+            <w:proofErr w:type="spellStart"/>
+            <w:r>
+              <w:rPr>
+                <w:rFonts w:ascii="Times New Roman" w:eastAsia="Times New Roman" w:hAnsi="Times New Roman" w:cs="Times New Roman"/>
+                <w:sz w:val="24"/>
+                <w:szCs w:val="24"/>
+              </w:rPr>
+              <w:t>bab</w:t>
+            </w:r>
+            <w:proofErr w:type="spellEnd"/>
+            <w:r>
+              <w:rPr>
+                <w:rFonts w:ascii="Times New Roman" w:eastAsia="Times New Roman" w:hAnsi="Times New Roman" w:cs="Times New Roman"/>
+                <w:sz w:val="24"/>
+                <w:szCs w:val="24"/>
+              </w:rPr>
+              <w:t xml:space="preserve"> 1 </w:t>
+            </w:r>
+            <w:r>
+              <w:rPr>
+                <w:rFonts w:ascii="Times New Roman" w:eastAsia="Times New Roman" w:hAnsi="Times New Roman" w:cs="Times New Roman"/>
+                <w:sz w:val="24"/>
+                <w:szCs w:val="24"/>
+              </w:rPr>
+              <w:t>–</w:t>
+            </w:r>
+            <w:r>
+              <w:rPr>
+                <w:rFonts w:ascii="Times New Roman" w:eastAsia="Times New Roman" w:hAnsi="Times New Roman" w:cs="Times New Roman"/>
+                <w:sz w:val="24"/>
+                <w:szCs w:val="24"/>
+              </w:rPr>
+              <w:t xml:space="preserve"> 2</w:t>
+            </w:r>
+            <w:r>
+              <w:rPr>
+                <w:rFonts w:ascii="Times New Roman" w:eastAsia="Times New Roman" w:hAnsi="Times New Roman" w:cs="Times New Roman"/>
+                <w:sz w:val="24"/>
+                <w:szCs w:val="24"/>
+              </w:rPr>
+              <w:t xml:space="preserve"> dan </w:t>
+            </w:r>
+            <w:proofErr w:type="spellStart"/>
+            <w:r>
+              <w:rPr>
+                <w:rFonts w:ascii="Times New Roman" w:eastAsia="Times New Roman" w:hAnsi="Times New Roman" w:cs="Times New Roman"/>
+                <w:sz w:val="24"/>
+                <w:szCs w:val="24"/>
+              </w:rPr>
+              <w:t>melaporkan</w:t>
+            </w:r>
+            <w:proofErr w:type="spellEnd"/>
+            <w:r>
+              <w:rPr>
+                <w:rFonts w:ascii="Times New Roman" w:eastAsia="Times New Roman" w:hAnsi="Times New Roman" w:cs="Times New Roman"/>
+                <w:sz w:val="24"/>
+                <w:szCs w:val="24"/>
+              </w:rPr>
+              <w:t xml:space="preserve"> </w:t>
+            </w:r>
+            <w:proofErr w:type="spellStart"/>
+            <w:r>
+              <w:rPr>
+                <w:rFonts w:ascii="Times New Roman" w:eastAsia="Times New Roman" w:hAnsi="Times New Roman" w:cs="Times New Roman"/>
+                <w:sz w:val="24"/>
+                <w:szCs w:val="24"/>
+              </w:rPr>
+              <w:t>impelemtasi</w:t>
+            </w:r>
+            <w:proofErr w:type="spellEnd"/>
+            <w:r>
+              <w:rPr>
+                <w:rFonts w:ascii="Times New Roman" w:eastAsia="Times New Roman" w:hAnsi="Times New Roman" w:cs="Times New Roman"/>
+                <w:sz w:val="24"/>
+                <w:szCs w:val="24"/>
+              </w:rPr>
+              <w:t xml:space="preserve"> LR dan early stopping</w:t>
+            </w:r>
           </w:p>
           <w:p>
             <w:pPr>
@@ -2600,6 +2749,14 @@
                 <w:szCs w:val="24"/>
               </w:rPr>
             </w:pPr>
+            <w:r>
+              <w:rPr>
+                <w:rFonts w:ascii="Times New Roman" w:eastAsia="Times New Roman" w:hAnsi="Times New Roman" w:cs="Times New Roman"/>
+                <w:sz w:val="24"/>
+                <w:szCs w:val="24"/>
+              </w:rPr>
+              <w:t>Jumat, 15 Agustus 2025</w:t>
+            </w:r>
           </w:p>
         </w:tc>
         <w:tc>
@@ -2613,6 +2770,115 @@
             </w:tcBorders>
             <w:vAlign w:val="center"/>
           </w:tcPr>
+          <w:p>
+            <w:pPr>
+              <w:widowControl w:val="0"/>
+              <w:pBdr>
+                <w:top w:val="nil"/>
+                <w:left w:val="nil"/>
+                <w:bottom w:val="nil"/>
+                <w:right w:val="nil"/>
+                <w:between w:val="nil"/>
+              </w:pBdr>
+              <w:ind w:right="-6"/>
+              <w:jc w:val="center"/>
+              <w:rPr>
+                <w:rFonts w:ascii="Times New Roman" w:eastAsia="Times New Roman" w:hAnsi="Times New Roman" w:cs="Times New Roman"/>
+                <w:sz w:val="24"/>
+                <w:szCs w:val="24"/>
+              </w:rPr>
+            </w:pPr>
+            <w:proofErr w:type="spellStart"/>
+            <w:r>
+              <w:rPr>
+                <w:rFonts w:ascii="Times New Roman" w:eastAsia="Times New Roman" w:hAnsi="Times New Roman" w:cs="Times New Roman"/>
+                <w:sz w:val="24"/>
+                <w:szCs w:val="24"/>
+              </w:rPr>
+              <w:t>Penulisan</w:t>
+            </w:r>
+            <w:proofErr w:type="spellEnd"/>
+            <w:r>
+              <w:rPr>
+                <w:rFonts w:ascii="Times New Roman" w:eastAsia="Times New Roman" w:hAnsi="Times New Roman" w:cs="Times New Roman"/>
+                <w:sz w:val="24"/>
+                <w:szCs w:val="24"/>
+              </w:rPr>
+              <w:t xml:space="preserve"> </w:t>
+            </w:r>
+            <w:proofErr w:type="spellStart"/>
+            <w:r>
+              <w:rPr>
+                <w:rFonts w:ascii="Times New Roman" w:eastAsia="Times New Roman" w:hAnsi="Times New Roman" w:cs="Times New Roman"/>
+                <w:sz w:val="24"/>
+                <w:szCs w:val="24"/>
+              </w:rPr>
+              <w:t>laporan</w:t>
+            </w:r>
+            <w:proofErr w:type="spellEnd"/>
+            <w:r>
+              <w:rPr>
+                <w:rFonts w:ascii="Times New Roman" w:eastAsia="Times New Roman" w:hAnsi="Times New Roman" w:cs="Times New Roman"/>
+                <w:sz w:val="24"/>
+                <w:szCs w:val="24"/>
+              </w:rPr>
+              <w:t xml:space="preserve"> </w:t>
+            </w:r>
+            <w:proofErr w:type="spellStart"/>
+            <w:r>
+              <w:rPr>
+                <w:rFonts w:ascii="Times New Roman" w:eastAsia="Times New Roman" w:hAnsi="Times New Roman" w:cs="Times New Roman"/>
+                <w:sz w:val="24"/>
+                <w:szCs w:val="24"/>
+              </w:rPr>
+              <w:t>bab</w:t>
+            </w:r>
+            <w:proofErr w:type="spellEnd"/>
+            <w:r>
+              <w:rPr>
+                <w:rFonts w:ascii="Times New Roman" w:eastAsia="Times New Roman" w:hAnsi="Times New Roman" w:cs="Times New Roman"/>
+                <w:sz w:val="24"/>
+                <w:szCs w:val="24"/>
+              </w:rPr>
+              <w:t xml:space="preserve"> 2 dan </w:t>
+            </w:r>
+            <w:proofErr w:type="spellStart"/>
+            <w:r>
+              <w:rPr>
+                <w:rFonts w:ascii="Times New Roman" w:eastAsia="Times New Roman" w:hAnsi="Times New Roman" w:cs="Times New Roman"/>
+                <w:sz w:val="24"/>
+                <w:szCs w:val="24"/>
+              </w:rPr>
+              <w:t>penambahan</w:t>
+            </w:r>
+            <w:proofErr w:type="spellEnd"/>
+            <w:r>
+              <w:rPr>
+                <w:rFonts w:ascii="Times New Roman" w:eastAsia="Times New Roman" w:hAnsi="Times New Roman" w:cs="Times New Roman"/>
+                <w:sz w:val="24"/>
+                <w:szCs w:val="24"/>
+              </w:rPr>
+              <w:t xml:space="preserve"> di </w:t>
+            </w:r>
+            <w:proofErr w:type="spellStart"/>
+            <w:r>
+              <w:rPr>
+                <w:rFonts w:ascii="Times New Roman" w:eastAsia="Times New Roman" w:hAnsi="Times New Roman" w:cs="Times New Roman"/>
+                <w:sz w:val="24"/>
+                <w:szCs w:val="24"/>
+              </w:rPr>
+              <w:t>bab</w:t>
+            </w:r>
+            <w:proofErr w:type="spellEnd"/>
+            <w:r>
+              <w:rPr>
+                <w:rFonts w:ascii="Times New Roman" w:eastAsia="Times New Roman" w:hAnsi="Times New Roman" w:cs="Times New Roman"/>
+                <w:sz w:val="24"/>
+                <w:szCs w:val="24"/>
+              </w:rPr>
+              <w:t xml:space="preserve"> 1</w:t>
+            </w:r>
+          </w:p>
           <w:p>
             <w:pPr>
               <w:widowControl w:val="0"/>
@@ -2665,6 +2931,213 @@
           </w:p>
         </w:tc>
       </w:tr>
+      <w:tr>
+        <w:trPr>
+          <w:trHeight w:val="1089"/>
+        </w:trPr>
+        <w:tc>
+          <w:tcPr>
+            <w:tcW w:w="704" w:type="dxa"/>
+            <w:tcBorders>
+              <w:top w:val="single" w:sz="4" w:space="0" w:color="000000"/>
+              <w:left w:val="single" w:sz="4" w:space="0" w:color="000000"/>
+              <w:bottom w:val="single" w:sz="4" w:space="0" w:color="000000"/>
+              <w:right w:val="single" w:sz="4" w:space="0" w:color="000000"/>
+            </w:tcBorders>
+            <w:vAlign w:val="center"/>
+          </w:tcPr>
+          <w:p>
+            <w:pPr>
+              <w:widowControl w:val="0"/>
+              <w:pBdr>
+                <w:top w:val="nil"/>
+                <w:left w:val="nil"/>
+                <w:bottom w:val="nil"/>
+                <w:right w:val="nil"/>
+                <w:between w:val="nil"/>
+              </w:pBdr>
+              <w:ind w:right="-6"/>
+              <w:jc w:val="center"/>
+              <w:rPr>
+                <w:rFonts w:ascii="Times New Roman" w:eastAsia="Times New Roman" w:hAnsi="Times New Roman" w:cs="Times New Roman"/>
+                <w:sz w:val="24"/>
+                <w:szCs w:val="24"/>
+              </w:rPr>
+            </w:pPr>
+            <w:r>
+              <w:rPr>
+                <w:rFonts w:ascii="Times New Roman" w:eastAsia="Times New Roman" w:hAnsi="Times New Roman" w:cs="Times New Roman"/>
+                <w:sz w:val="24"/>
+                <w:szCs w:val="24"/>
+              </w:rPr>
+              <w:t>9.</w:t>
+            </w:r>
+          </w:p>
+        </w:tc>
+        <w:tc>
+          <w:tcPr>
+            <w:tcW w:w="1073" w:type="dxa"/>
+            <w:tcBorders>
+              <w:top w:val="single" w:sz="4" w:space="0" w:color="000000"/>
+              <w:left w:val="single" w:sz="4" w:space="0" w:color="000000"/>
+              <w:bottom w:val="single" w:sz="4" w:space="0" w:color="000000"/>
+              <w:right w:val="single" w:sz="4" w:space="0" w:color="000000"/>
+            </w:tcBorders>
+            <w:vAlign w:val="center"/>
+          </w:tcPr>
+          <w:p>
+            <w:pPr>
+              <w:widowControl w:val="0"/>
+              <w:pBdr>
+                <w:top w:val="nil"/>
+                <w:left w:val="nil"/>
+                <w:bottom w:val="nil"/>
+                <w:right w:val="nil"/>
+                <w:between w:val="nil"/>
+              </w:pBdr>
+              <w:ind w:right="-6"/>
+              <w:jc w:val="center"/>
+              <w:rPr>
+                <w:rFonts w:ascii="Times New Roman" w:eastAsia="Times New Roman" w:hAnsi="Times New Roman" w:cs="Times New Roman"/>
+                <w:sz w:val="24"/>
+                <w:szCs w:val="24"/>
+              </w:rPr>
+            </w:pPr>
+            <w:r>
+              <w:rPr>
+                <w:rFonts w:ascii="Times New Roman" w:eastAsia="Times New Roman" w:hAnsi="Times New Roman" w:cs="Times New Roman"/>
+                <w:sz w:val="24"/>
+                <w:szCs w:val="24"/>
+              </w:rPr>
+              <w:t xml:space="preserve">Jumat, </w:t>
+            </w:r>
+            <w:r>
+              <w:rPr>
+                <w:rFonts w:ascii="Times New Roman" w:eastAsia="Times New Roman" w:hAnsi="Times New Roman" w:cs="Times New Roman"/>
+                <w:sz w:val="24"/>
+                <w:szCs w:val="24"/>
+              </w:rPr>
+              <w:t>01 September 2025</w:t>
+            </w:r>
+          </w:p>
+        </w:tc>
+        <w:tc>
+          <w:tcPr>
+            <w:tcW w:w="6376" w:type="dxa"/>
+            <w:tcBorders>
+              <w:top w:val="single" w:sz="4" w:space="0" w:color="000000"/>
+              <w:left w:val="single" w:sz="4" w:space="0" w:color="000000"/>
+              <w:bottom w:val="single" w:sz="4" w:space="0" w:color="000000"/>
+              <w:right w:val="single" w:sz="4" w:space="0" w:color="000000"/>
+            </w:tcBorders>
+            <w:vAlign w:val="center"/>
+          </w:tcPr>
+          <w:p>
+            <w:pPr>
+              <w:widowControl w:val="0"/>
+              <w:pBdr>
+                <w:top w:val="nil"/>
+                <w:left w:val="nil"/>
+                <w:bottom w:val="nil"/>
+                <w:right w:val="nil"/>
+                <w:between w:val="nil"/>
+              </w:pBdr>
+              <w:ind w:right="-6"/>
+              <w:jc w:val="center"/>
+              <w:rPr>
+                <w:rFonts w:ascii="Times New Roman" w:eastAsia="Times New Roman" w:hAnsi="Times New Roman" w:cs="Times New Roman"/>
+                <w:sz w:val="24"/>
+                <w:szCs w:val="24"/>
+              </w:rPr>
+            </w:pPr>
+            <w:proofErr w:type="spellStart"/>
+            <w:r>
+              <w:rPr>
+                <w:rFonts w:ascii="Times New Roman" w:eastAsia="Times New Roman" w:hAnsi="Times New Roman" w:cs="Times New Roman"/>
+                <w:sz w:val="24"/>
+                <w:szCs w:val="24"/>
+              </w:rPr>
+              <w:t>Penulisan</w:t>
+            </w:r>
+            <w:proofErr w:type="spellEnd"/>
+            <w:r>
+              <w:rPr>
+                <w:rFonts w:ascii="Times New Roman" w:eastAsia="Times New Roman" w:hAnsi="Times New Roman" w:cs="Times New Roman"/>
+                <w:sz w:val="24"/>
+                <w:szCs w:val="24"/>
+              </w:rPr>
+              <w:t xml:space="preserve"> </w:t>
+            </w:r>
+            <w:proofErr w:type="spellStart"/>
+            <w:r>
+              <w:rPr>
+                <w:rFonts w:ascii="Times New Roman" w:eastAsia="Times New Roman" w:hAnsi="Times New Roman" w:cs="Times New Roman"/>
+                <w:sz w:val="24"/>
+                <w:szCs w:val="24"/>
+              </w:rPr>
+              <w:t>laporan</w:t>
+            </w:r>
+            <w:proofErr w:type="spellEnd"/>
+            <w:r>
+              <w:rPr>
+                <w:rFonts w:ascii="Times New Roman" w:eastAsia="Times New Roman" w:hAnsi="Times New Roman" w:cs="Times New Roman"/>
+                <w:sz w:val="24"/>
+                <w:szCs w:val="24"/>
+              </w:rPr>
+              <w:t xml:space="preserve"> </w:t>
+            </w:r>
+            <w:proofErr w:type="spellStart"/>
+            <w:r>
+              <w:rPr>
+                <w:rFonts w:ascii="Times New Roman" w:eastAsia="Times New Roman" w:hAnsi="Times New Roman" w:cs="Times New Roman"/>
+                <w:sz w:val="24"/>
+                <w:szCs w:val="24"/>
+              </w:rPr>
+              <w:t>bab</w:t>
+            </w:r>
+            <w:proofErr w:type="spellEnd"/>
+            <w:r>
+              <w:rPr>
+                <w:rFonts w:ascii="Times New Roman" w:eastAsia="Times New Roman" w:hAnsi="Times New Roman" w:cs="Times New Roman"/>
+                <w:sz w:val="24"/>
+                <w:szCs w:val="24"/>
+              </w:rPr>
+              <w:t xml:space="preserve"> 3</w:t>
+            </w:r>
+          </w:p>
+        </w:tc>
+        <w:tc>
+          <w:tcPr>
+            <w:tcW w:w="1475" w:type="dxa"/>
+            <w:tcBorders>
+              <w:top w:val="single" w:sz="4" w:space="0" w:color="000000"/>
+              <w:left w:val="single" w:sz="4" w:space="0" w:color="000000"/>
+              <w:bottom w:val="single" w:sz="4" w:space="0" w:color="000000"/>
+              <w:right w:val="single" w:sz="4" w:space="0" w:color="000000"/>
+            </w:tcBorders>
+            <w:vAlign w:val="center"/>
+          </w:tcPr>
+          <w:p>
+            <w:pPr>
+              <w:widowControl w:val="0"/>
+              <w:pBdr>
+                <w:top w:val="nil"/>
+                <w:left w:val="nil"/>
+                <w:bottom w:val="nil"/>
+                <w:right w:val="nil"/>
+                <w:between w:val="nil"/>
+              </w:pBdr>
+              <w:ind w:right="-6"/>
+              <w:jc w:val="center"/>
+              <w:rPr>
+                <w:rFonts w:ascii="Times New Roman" w:eastAsia="Times New Roman" w:hAnsi="Times New Roman" w:cs="Times New Roman"/>
+                <w:sz w:val="24"/>
+                <w:szCs w:val="24"/>
+              </w:rPr>
+            </w:pPr>
+          </w:p>
+        </w:tc>
+      </w:tr>
     </w:tbl>
     <w:p>
       <w:pPr>
@@ -2676,23 +3149,36 @@
           <w:szCs w:val="20"/>
         </w:rPr>
       </w:pPr>
-      <w:proofErr w:type="gramStart"/>
-      <w:r>
+    </w:p>
+    <w:p>
+      <w:pPr>
+        <w:spacing w:after="0" w:line="240" w:lineRule="auto"/>
+        <w:jc w:val="both"/>
         <w:rPr>
           <w:rFonts w:ascii="Times New Roman" w:eastAsia="Times New Roman" w:hAnsi="Times New Roman" w:cs="Times New Roman"/>
           <w:sz w:val="20"/>
           <w:szCs w:val="20"/>
         </w:rPr>
-        <w:t>Note :</w:t>
-      </w:r>
-      <w:proofErr w:type="gramEnd"/>
-      <w:r>
+      </w:pPr>
+    </w:p>
+    <w:p>
+      <w:pPr>
+        <w:spacing w:after="0" w:line="240" w:lineRule="auto"/>
+        <w:jc w:val="both"/>
         <w:rPr>
           <w:rFonts w:ascii="Times New Roman" w:eastAsia="Times New Roman" w:hAnsi="Times New Roman" w:cs="Times New Roman"/>
           <w:sz w:val="20"/>
           <w:szCs w:val="20"/>
         </w:rPr>
-        <w:t xml:space="preserve"> </w:t>
+      </w:pPr>
+      <w:r>
+        <w:rPr>
+          <w:rFonts w:ascii="Times New Roman" w:eastAsia="Times New Roman" w:hAnsi="Times New Roman" w:cs="Times New Roman"/>
+          <w:sz w:val="20"/>
+          <w:szCs w:val="20"/>
+        </w:rPr>
+        <w:lastRenderedPageBreak/>
+        <w:t xml:space="preserve">Note : </w:t>
       </w:r>
     </w:p>
     <w:p>
@@ -2904,7 +3390,6 @@
         <w:t xml:space="preserve"> </w:t>
       </w:r>
       <w:proofErr w:type="spellStart"/>
-      <w:proofErr w:type="gramStart"/>
       <w:r>
         <w:rPr>
           <w:rFonts w:ascii="Times New Roman" w:eastAsia="Times New Roman" w:hAnsi="Times New Roman" w:cs="Times New Roman"/>
@@ -2922,7 +3407,6 @@
         </w:rPr>
         <w:t xml:space="preserve"> :</w:t>
       </w:r>
-      <w:proofErr w:type="gramEnd"/>
     </w:p>
     <w:p>
       <w:pPr>
@@ -3598,7 +4082,27 @@
         <w:sz w:val="24"/>
         <w:szCs w:val="24"/>
       </w:rPr>
-      <w:t xml:space="preserve">Jalan Terusan </w:t>
+      <w:t xml:space="preserve">Jalan </w:t>
+    </w:r>
+    <w:proofErr w:type="spellStart"/>
+    <w:r>
+      <w:rPr>
+        <w:rFonts w:ascii="Times New Roman" w:eastAsia="Times New Roman" w:hAnsi="Times New Roman" w:cs="Times New Roman"/>
+        <w:color w:val="000000"/>
+        <w:sz w:val="24"/>
+        <w:szCs w:val="24"/>
+      </w:rPr>
+      <w:t>Terusan</w:t>
+    </w:r>
+    <w:proofErr w:type="spellEnd"/>
+    <w:r>
+      <w:rPr>
+        <w:rFonts w:ascii="Times New Roman" w:eastAsia="Times New Roman" w:hAnsi="Times New Roman" w:cs="Times New Roman"/>
+        <w:color w:val="000000"/>
+        <w:sz w:val="24"/>
+        <w:szCs w:val="24"/>
+      </w:rPr>
+      <w:t xml:space="preserve"> </w:t>
     </w:r>
     <w:proofErr w:type="spellStart"/>
     <w:r>
